--- a/Assignments/medsci736-finalassignment-ccha939-1.docx
+++ b/Assignments/medsci736-finalassignment-ccha939-1.docx
@@ -338,14 +338,7 @@
           <w:rFonts w:ascii="Calibri" w:hAnsi="Calibri"/>
           <w:color w:val="000000"/>
         </w:rPr>
-        <w:t xml:space="preserve">ePygenetics is a python module that retrieves epigenetic data from .wig files. It allows the user to input the data they require from the files, finds the data within the file and outputs the data to a database. This allows geneticists to easily extract the epigenetic status of a single nucleotide polymorphism (SNP) in a particular cell line so this can be considered in any analyses.  It is licensed under the </w:t>
-      </w:r>
-      <w:r>
-        <w:rPr>
-          <w:rFonts w:ascii="Calibri" w:hAnsi="Calibri"/>
-          <w:color w:val="000000"/>
-        </w:rPr>
-        <w:t>MIT</w:t>
+        <w:t>ePygenetics is a python module that retrieves epigenetic data from .wig files. It allows the user to input the data they require from the files, finds the data within the file and outputs the data to a database. This allows geneticists to easily extract the epigenetic status of a single nucleotide polymorphism (SNP) in a particular cell line so this can be considered in any analyses.  It is licensed under the MIT</w:t>
       </w:r>
       <w:r>
         <w:rPr>
@@ -648,34 +641,18 @@
     <w:p>
       <w:pPr>
         <w:pStyle w:val="Normal"/>
-        <w:rPr/>
-      </w:pPr>
-      <w:r>
-        <w:rPr>
-          <w:rFonts w:eastAsia="Times New Roman" w:ascii="Calibri" w:hAnsi="Calibri"/>
-          <w:color w:val="0000FF"/>
-          <w:sz w:val="26"/>
-          <w:szCs w:val="26"/>
-        </w:rPr>
-        <w:t xml:space="preserve">The software has been functionally tested throughout the development process in the Linux environment. It has also been unit tested for functions which have a clear input and output using the </w:t>
-      </w:r>
-      <w:r>
-        <w:rPr>
-          <w:rFonts w:eastAsia="Times New Roman" w:ascii="Calibri" w:hAnsi="Calibri"/>
-          <w:color w:val="0000FF"/>
-          <w:sz w:val="26"/>
-          <w:szCs w:val="26"/>
-        </w:rPr>
-        <w:t>P</w:t>
-      </w:r>
-      <w:r>
-        <w:rPr>
-          <w:rFonts w:eastAsia="Times New Roman" w:ascii="Calibri" w:hAnsi="Calibri"/>
-          <w:color w:val="0000FF"/>
-          <w:sz w:val="26"/>
-          <w:szCs w:val="26"/>
-        </w:rPr>
-        <w:t>ytest module. Details of recreating this testing environment can be found in the documentation.</w:t>
+        <w:rPr>
+          <w:color w:val="000000"/>
+        </w:rPr>
+      </w:pPr>
+      <w:r>
+        <w:rPr>
+          <w:rFonts w:eastAsia="Times New Roman" w:ascii="Calibri" w:hAnsi="Calibri"/>
+          <w:color w:val="000000"/>
+          <w:sz w:val="26"/>
+          <w:szCs w:val="26"/>
+        </w:rPr>
+        <w:t>The software has been functionally tested throughout the development process in the Linux environment. It has also been unit tested for functions which have a clear input and output using the Pytest module. Details of recreating this testing environment can be found in the documentation.</w:t>
       </w:r>
     </w:p>
     <w:p>
